--- a/3git回滚.docx
+++ b/3git回滚.docx
@@ -10,7 +10,7 @@
         <w:t>2</w:t>
       </w:r>
       <w:r>
-        <w:t>2</w:t>
+        <w:t>22</w:t>
       </w:r>
     </w:p>
     <w:sectPr>

--- a/3git回滚.docx
+++ b/3git回滚.docx
@@ -4,13 +4,231 @@
   <w:body>
     <w:p>
       <w:r>
-        <w:rPr>
-          <w:rFonts w:hint="eastAsia"/>
-        </w:rPr>
-        <w:t>2</w:t>
-      </w:r>
-      <w:r>
-        <w:t>22</w:t>
+        <w:t xml:space="preserve">git log </w:t>
+      </w:r>
+      <w:r>
+        <w:rPr>
+          <w:rFonts w:hint="eastAsia"/>
+        </w:rPr>
+        <w:t>命令可以查看历史版本，黄色部分是版本号</w:t>
+      </w:r>
+    </w:p>
+    <w:p>
+      <w:r>
+        <w:rPr>
+          <w:noProof/>
+        </w:rPr>
+        <w:drawing>
+          <wp:inline distT="0" distB="0" distL="0" distR="0" wp14:anchorId="6234E056" wp14:editId="218F1CB5">
+            <wp:extent cx="3276600" cy="762000"/>
+            <wp:effectExtent l="0" t="0" r="0" b="0"/>
+            <wp:docPr id="263776506" name="图片 1"/>
+            <wp:cNvGraphicFramePr>
+              <a:graphicFrameLocks xmlns:a="http://schemas.openxmlformats.org/drawingml/2006/main" noChangeAspect="1"/>
+            </wp:cNvGraphicFramePr>
+            <a:graphic xmlns:a="http://schemas.openxmlformats.org/drawingml/2006/main">
+              <a:graphicData uri="http://schemas.openxmlformats.org/drawingml/2006/picture">
+                <pic:pic xmlns:pic="http://schemas.openxmlformats.org/drawingml/2006/picture">
+                  <pic:nvPicPr>
+                    <pic:cNvPr id="263776506" name=""/>
+                    <pic:cNvPicPr/>
+                  </pic:nvPicPr>
+                  <pic:blipFill>
+                    <a:blip r:embed="rId4"/>
+                    <a:stretch>
+                      <a:fillRect/>
+                    </a:stretch>
+                  </pic:blipFill>
+                  <pic:spPr>
+                    <a:xfrm>
+                      <a:off x="0" y="0"/>
+                      <a:ext cx="3276600" cy="762000"/>
+                    </a:xfrm>
+                    <a:prstGeom prst="rect">
+                      <a:avLst/>
+                    </a:prstGeom>
+                  </pic:spPr>
+                </pic:pic>
+              </a:graphicData>
+            </a:graphic>
+          </wp:inline>
+        </w:drawing>
+      </w:r>
+    </w:p>
+    <w:p>
+      <w:pPr>
+        <w:tabs>
+          <w:tab w:val="left" w:pos="6529"/>
+        </w:tabs>
+      </w:pPr>
+      <w:r>
+        <w:rPr>
+          <w:rFonts w:hint="eastAsia"/>
+        </w:rPr>
+        <w:t>如果我们从最后一次回滚到了倒数第二次，那么记录里就没有了，但是我们有时候还是想再回滚到最后一次</w:t>
+      </w:r>
+      <w:r>
+        <w:rPr>
+          <w:rFonts w:hint="eastAsia"/>
+        </w:rPr>
+        <w:t>，</w:t>
+      </w:r>
+      <w:r>
+        <w:rPr>
+          <w:rFonts w:hint="eastAsia"/>
+        </w:rPr>
+        <w:t>所以</w:t>
+      </w:r>
+      <w:r>
+        <w:rPr>
+          <w:rFonts w:hint="eastAsia"/>
+        </w:rPr>
+        <w:t>我们也可以使用git</w:t>
+      </w:r>
+      <w:r>
+        <w:t xml:space="preserve"> </w:t>
+      </w:r>
+      <w:r>
+        <w:rPr>
+          <w:rFonts w:hint="eastAsia"/>
+        </w:rPr>
+        <w:t>reflog</w:t>
+      </w:r>
+      <w:r>
+        <w:t xml:space="preserve"> </w:t>
+      </w:r>
+      <w:r>
+        <w:rPr>
+          <w:rFonts w:hint="eastAsia"/>
+        </w:rPr>
+        <w:t>查看我们版本简称和版本更换记录</w:t>
+      </w:r>
+    </w:p>
+    <w:p>
+      <w:pPr>
+        <w:tabs>
+          <w:tab w:val="left" w:pos="6529"/>
+        </w:tabs>
+      </w:pPr>
+      <w:r>
+        <w:rPr>
+          <w:noProof/>
+        </w:rPr>
+        <w:drawing>
+          <wp:inline distT="0" distB="0" distL="0" distR="0" wp14:anchorId="644AA9BF" wp14:editId="5D12205F">
+            <wp:extent cx="5274310" cy="1911985"/>
+            <wp:effectExtent l="0" t="0" r="2540" b="0"/>
+            <wp:docPr id="829010072" name="图片 1"/>
+            <wp:cNvGraphicFramePr>
+              <a:graphicFrameLocks xmlns:a="http://schemas.openxmlformats.org/drawingml/2006/main" noChangeAspect="1"/>
+            </wp:cNvGraphicFramePr>
+            <a:graphic xmlns:a="http://schemas.openxmlformats.org/drawingml/2006/main">
+              <a:graphicData uri="http://schemas.openxmlformats.org/drawingml/2006/picture">
+                <pic:pic xmlns:pic="http://schemas.openxmlformats.org/drawingml/2006/picture">
+                  <pic:nvPicPr>
+                    <pic:cNvPr id="829010072" name=""/>
+                    <pic:cNvPicPr/>
+                  </pic:nvPicPr>
+                  <pic:blipFill>
+                    <a:blip r:embed="rId5"/>
+                    <a:stretch>
+                      <a:fillRect/>
+                    </a:stretch>
+                  </pic:blipFill>
+                  <pic:spPr>
+                    <a:xfrm>
+                      <a:off x="0" y="0"/>
+                      <a:ext cx="5274310" cy="1911985"/>
+                    </a:xfrm>
+                    <a:prstGeom prst="rect">
+                      <a:avLst/>
+                    </a:prstGeom>
+                  </pic:spPr>
+                </pic:pic>
+              </a:graphicData>
+            </a:graphic>
+          </wp:inline>
+        </w:drawing>
+      </w:r>
+      <w:r>
+        <w:tab/>
+      </w:r>
+    </w:p>
+    <w:p>
+      <w:r>
+        <w:t xml:space="preserve">Git reset </w:t>
+      </w:r>
+      <w:r>
+        <w:rPr>
+          <w:rFonts w:hint="eastAsia"/>
+        </w:rPr>
+        <w:t>--</w:t>
+      </w:r>
+      <w:r>
+        <w:t xml:space="preserve">hard </w:t>
+      </w:r>
+      <w:r>
+        <w:rPr>
+          <w:rFonts w:hint="eastAsia"/>
+        </w:rPr>
+        <w:t>版本号</w:t>
+      </w:r>
+      <w:r>
+        <w:rPr>
+          <w:rFonts w:hint="eastAsia"/>
+        </w:rPr>
+        <w:t>（或者简称就是上面字符较少的黄色部分）</w:t>
+      </w:r>
+      <w:r>
+        <w:rPr>
+          <w:rFonts w:hint="eastAsia"/>
+        </w:rPr>
+        <w:t xml:space="preserve"> 命令可以回滚到此版本</w:t>
+      </w:r>
+    </w:p>
+    <w:p>
+      <w:r>
+        <w:rPr>
+          <w:noProof/>
+        </w:rPr>
+        <w:drawing>
+          <wp:inline distT="0" distB="0" distL="0" distR="0" wp14:anchorId="05D06365" wp14:editId="2681D543">
+            <wp:extent cx="4533900" cy="647700"/>
+            <wp:effectExtent l="0" t="0" r="0" b="0"/>
+            <wp:docPr id="1660315929" name="图片 1"/>
+            <wp:cNvGraphicFramePr>
+              <a:graphicFrameLocks xmlns:a="http://schemas.openxmlformats.org/drawingml/2006/main" noChangeAspect="1"/>
+            </wp:cNvGraphicFramePr>
+            <a:graphic xmlns:a="http://schemas.openxmlformats.org/drawingml/2006/main">
+              <a:graphicData uri="http://schemas.openxmlformats.org/drawingml/2006/picture">
+                <pic:pic xmlns:pic="http://schemas.openxmlformats.org/drawingml/2006/picture">
+                  <pic:nvPicPr>
+                    <pic:cNvPr id="1660315929" name=""/>
+                    <pic:cNvPicPr/>
+                  </pic:nvPicPr>
+                  <pic:blipFill>
+                    <a:blip r:embed="rId6"/>
+                    <a:stretch>
+                      <a:fillRect/>
+                    </a:stretch>
+                  </pic:blipFill>
+                  <pic:spPr>
+                    <a:xfrm>
+                      <a:off x="0" y="0"/>
+                      <a:ext cx="4533900" cy="647700"/>
+                    </a:xfrm>
+                    <a:prstGeom prst="rect">
+                      <a:avLst/>
+                    </a:prstGeom>
+                  </pic:spPr>
+                </pic:pic>
+              </a:graphicData>
+            </a:graphic>
+          </wp:inline>
+        </w:drawing>
+      </w:r>
+      <w:r>
+        <w:t xml:space="preserve"> </w:t>
       </w:r>
     </w:p>
     <w:sectPr>

--- a/3git回滚.docx
+++ b/3git回滚.docx
@@ -229,6 +229,56 @@
       </w:r>
       <w:r>
         <w:t xml:space="preserve"> </w:t>
+      </w:r>
+    </w:p>
+    <w:p>
+      <w:r>
+        <w:rPr>
+          <w:rFonts w:hint="eastAsia"/>
+        </w:rPr>
+        <w:t>下面命令可以进行各个区域的版本切换（了解）</w:t>
+      </w:r>
+    </w:p>
+    <w:p>
+      <w:r>
+        <w:rPr>
+          <w:noProof/>
+        </w:rPr>
+        <w:drawing>
+          <wp:inline distT="0" distB="0" distL="0" distR="0" wp14:anchorId="018BB096" wp14:editId="572D0623">
+            <wp:extent cx="5274310" cy="2931160"/>
+            <wp:effectExtent l="0" t="0" r="2540" b="2540"/>
+            <wp:docPr id="1335205114" name="图片 1"/>
+            <wp:cNvGraphicFramePr>
+              <a:graphicFrameLocks xmlns:a="http://schemas.openxmlformats.org/drawingml/2006/main" noChangeAspect="1"/>
+            </wp:cNvGraphicFramePr>
+            <a:graphic xmlns:a="http://schemas.openxmlformats.org/drawingml/2006/main">
+              <a:graphicData uri="http://schemas.openxmlformats.org/drawingml/2006/picture">
+                <pic:pic xmlns:pic="http://schemas.openxmlformats.org/drawingml/2006/picture">
+                  <pic:nvPicPr>
+                    <pic:cNvPr id="1335205114" name=""/>
+                    <pic:cNvPicPr/>
+                  </pic:nvPicPr>
+                  <pic:blipFill>
+                    <a:blip r:embed="rId7"/>
+                    <a:stretch>
+                      <a:fillRect/>
+                    </a:stretch>
+                  </pic:blipFill>
+                  <pic:spPr>
+                    <a:xfrm>
+                      <a:off x="0" y="0"/>
+                      <a:ext cx="5274310" cy="2931160"/>
+                    </a:xfrm>
+                    <a:prstGeom prst="rect">
+                      <a:avLst/>
+                    </a:prstGeom>
+                  </pic:spPr>
+                </pic:pic>
+              </a:graphicData>
+            </a:graphic>
+          </wp:inline>
+        </w:drawing>
       </w:r>
     </w:p>
     <w:sectPr>
